--- a/reports/D04/Student #4/06 Requirements - Student #4.docx
+++ b/reports/D04/Student #4/06 Requirements - Student #4.docx
@@ -114,7 +114,19 @@
                   <w:rPr>
                     <w:rFonts w:asciiTheme="majorHAnsi" w:hAnsiTheme="majorHAnsi" w:cstheme="majorHAnsi"/>
                   </w:rPr>
-                  <w:t>C1.005</w:t>
+                  <w:t>C</w:t>
+                </w:r>
+                <w:r>
+                  <w:rPr>
+                    <w:rFonts w:asciiTheme="majorHAnsi" w:hAnsiTheme="majorHAnsi" w:cstheme="majorHAnsi"/>
+                  </w:rPr>
+                  <w:t>2</w:t>
+                </w:r>
+                <w:r>
+                  <w:rPr>
+                    <w:rFonts w:asciiTheme="majorHAnsi" w:hAnsiTheme="majorHAnsi" w:cstheme="majorHAnsi"/>
+                  </w:rPr>
+                  <w:t>.005</w:t>
                 </w:r>
                 <w:r>
                   <w:rPr>
@@ -286,13 +298,8 @@
               </w:sdtPr>
               <w:sdtContent>
                 <w:r>
-                  <w:t xml:space="preserve"> </w:t>
+                  <w:t xml:space="preserve"> alvvazcon</w:t>
                 </w:r>
-                <w:proofErr w:type="spellStart"/>
-                <w:r>
-                  <w:t>alvvazcon</w:t>
-                </w:r>
-                <w:proofErr w:type="spellEnd"/>
               </w:sdtContent>
             </w:sdt>
             <w:permEnd w:id="1965104065"/>
@@ -337,15 +344,7 @@
               </w:sdtPr>
               <w:sdtContent>
                 <w:r>
-                  <w:t xml:space="preserve">Vázquez </w:t>
-                </w:r>
-                <w:proofErr w:type="spellStart"/>
-                <w:r>
-                  <w:t>Conejo</w:t>
-                </w:r>
-                <w:proofErr w:type="spellEnd"/>
-                <w:r>
-                  <w:t>, Álvaro</w:t>
+                  <w:t>Vázquez Conejo, Álvaro</w:t>
                 </w:r>
               </w:sdtContent>
             </w:sdt>
@@ -6158,7 +6157,9 @@
     <w:rsidRoot w:val="002C579D"/>
     <w:rsid w:val="002C579D"/>
     <w:rsid w:val="00651589"/>
+    <w:rsid w:val="006F02DA"/>
     <w:rsid w:val="008F149B"/>
+    <w:rsid w:val="00B91674"/>
     <w:rsid w:val="00DF0297"/>
   </w:rsids>
   <m:mathPr>
